--- a/git/git.docx
+++ b/git/git.docx
@@ -1418,16 +1418,296 @@
     </w:p>
     <w:p>
       <w:pPr>
+        <w:pStyle w:val="2"/>
+        <w:rPr>
+          <w:rFonts w:hint="eastAsia"/>
+        </w:rPr>
+      </w:pPr>
+      <w:r>
+        <w:rPr>
+          <w:rFonts w:hint="eastAsia"/>
+        </w:rPr>
+        <w:t>5.</w:t>
+      </w:r>
+      <w:r>
+        <w:rPr>
+          <w:rFonts w:hint="eastAsia"/>
+        </w:rPr>
+        <w:t>创建</w:t>
+      </w:r>
+      <w:r>
+        <w:t>ssh</w:t>
+      </w:r>
+    </w:p>
+    <w:p>
+      <w:pPr>
         <w:widowControl/>
         <w:jc w:val="left"/>
-      </w:pPr>
-      <w:r>
-        <w:br w:type="page"/>
-      </w:r>
-    </w:p>
-    <w:p>
+        <w:rPr>
+          <w:rFonts w:hint="eastAsia"/>
+        </w:rPr>
+      </w:pPr>
+      <w:r>
+        <w:tab/>
+        <w:t>1.</w:t>
+      </w:r>
+      <w:r>
+        <w:rPr>
+          <w:rFonts w:hint="eastAsia"/>
+        </w:rPr>
+        <w:t>查看是否</w:t>
+      </w:r>
+      <w:r>
+        <w:t>已经有</w:t>
+      </w:r>
+      <w:r>
+        <w:t>ssh key</w:t>
+      </w:r>
+    </w:p>
+    <w:p>
+      <w:pPr>
+        <w:widowControl/>
+        <w:ind w:left="420" w:firstLine="420"/>
+        <w:jc w:val="left"/>
+        <w:rPr>
+          <w:rFonts w:hint="eastAsia"/>
+        </w:rPr>
+      </w:pPr>
+      <w:r>
+        <w:t>1)cd</w:t>
+      </w:r>
+      <w:r>
+        <w:rPr>
+          <w:rFonts w:hint="eastAsia"/>
+        </w:rPr>
+        <w:t xml:space="preserve"> ~/ssh</w:t>
+      </w:r>
+      <w:r>
+        <w:t xml:space="preserve">    </w:t>
+      </w:r>
+      <w:r>
+        <w:rPr>
+          <w:rFonts w:hint="eastAsia"/>
+        </w:rPr>
+        <w:t>进入</w:t>
+      </w:r>
+      <w:r>
+        <w:t>ssh</w:t>
+      </w:r>
+    </w:p>
+    <w:p>
+      <w:pPr>
+        <w:widowControl/>
+        <w:jc w:val="left"/>
+        <w:rPr>
+          <w:rFonts w:hint="eastAsia"/>
+        </w:rPr>
+      </w:pPr>
+      <w:r>
+        <w:tab/>
+        <w:t xml:space="preserve">    2)ls         </w:t>
+      </w:r>
+      <w:r>
+        <w:rPr>
+          <w:rFonts w:hint="eastAsia"/>
+        </w:rPr>
+        <w:t>查看</w:t>
+      </w:r>
+      <w:r>
+        <w:t>是否有</w:t>
+      </w:r>
+      <w:r>
+        <w:rPr>
+          <w:rFonts w:ascii="Verdana" w:hAnsi="Verdana"/>
+          <w:color w:val="000000"/>
+          <w:sz w:val="20"/>
+          <w:szCs w:val="20"/>
+          <w:shd w:val="clear" w:color="auto" w:fill="FFFFFF"/>
+        </w:rPr>
+        <w:t xml:space="preserve">id_rsa.pub </w:t>
+      </w:r>
+      <w:r>
+        <w:rPr>
+          <w:rFonts w:ascii="Verdana" w:hAnsi="Verdana"/>
+          <w:color w:val="000000"/>
+          <w:sz w:val="20"/>
+          <w:szCs w:val="20"/>
+          <w:shd w:val="clear" w:color="auto" w:fill="FFFFFF"/>
+        </w:rPr>
+        <w:t>或</w:t>
+      </w:r>
+      <w:r>
+        <w:rPr>
+          <w:rFonts w:ascii="Verdana" w:hAnsi="Verdana"/>
+          <w:color w:val="000000"/>
+          <w:sz w:val="20"/>
+          <w:szCs w:val="20"/>
+          <w:shd w:val="clear" w:color="auto" w:fill="FFFFFF"/>
+        </w:rPr>
+        <w:t xml:space="preserve"> id_dsa.pub</w:t>
+      </w:r>
+    </w:p>
+    <w:p>
+      <w:r>
+        <w:tab/>
+        <w:t>2.</w:t>
+      </w:r>
+      <w:r>
+        <w:rPr>
+          <w:rFonts w:hint="eastAsia"/>
+        </w:rPr>
+        <w:t>创建</w:t>
+      </w:r>
+      <w:r>
+        <w:rPr>
+          <w:rFonts w:hint="eastAsia"/>
+        </w:rPr>
+        <w:t>ssh</w:t>
+      </w:r>
+      <w:r>
+        <w:t xml:space="preserve"> key</w:t>
+      </w:r>
+    </w:p>
+    <w:p>
+      <w:pPr>
+        <w:pStyle w:val="HTML"/>
+        <w:tabs>
+          <w:tab w:val="clear" w:pos="916"/>
+          <w:tab w:val="left" w:pos="915"/>
+        </w:tabs>
+        <w:rPr>
+          <w:rFonts w:ascii="Verdana" w:eastAsiaTheme="minorEastAsia" w:hAnsi="Verdana" w:cstheme="minorBidi"/>
+          <w:color w:val="000000"/>
+          <w:kern w:val="2"/>
+          <w:sz w:val="20"/>
+          <w:szCs w:val="20"/>
+          <w:shd w:val="clear" w:color="auto" w:fill="FFFFFF"/>
+        </w:rPr>
+      </w:pPr>
+      <w:r>
+        <w:tab/>
+      </w:r>
+      <w:r>
+        <w:rPr>
+          <w:rFonts w:asciiTheme="minorHAnsi" w:eastAsiaTheme="minorEastAsia" w:hAnsiTheme="minorHAnsi" w:cstheme="minorBidi"/>
+          <w:kern w:val="2"/>
+          <w:sz w:val="21"/>
+          <w:szCs w:val="22"/>
+        </w:rPr>
+        <w:t>ssh-keygen -t rsa -C "your_email@example.com"</w:t>
+      </w:r>
+    </w:p>
+    <w:p>
+      <w:r>
+        <w:tab/>
+        <w:t>3.</w:t>
+      </w:r>
+      <w:r>
+        <w:rPr>
+          <w:rFonts w:hint="eastAsia"/>
+        </w:rPr>
+        <w:t>粘贴</w:t>
+      </w:r>
+      <w:r>
+        <w:t>ssh key</w:t>
+      </w:r>
+    </w:p>
+    <w:p>
+      <w:pPr>
+        <w:pStyle w:val="HTML"/>
+        <w:rPr>
+          <w:rFonts w:asciiTheme="minorHAnsi" w:eastAsiaTheme="minorEastAsia" w:hAnsiTheme="minorHAnsi" w:cstheme="minorBidi"/>
+          <w:kern w:val="2"/>
+          <w:sz w:val="21"/>
+          <w:szCs w:val="22"/>
+        </w:rPr>
+      </w:pPr>
+      <w:r>
+        <w:tab/>
+      </w:r>
+      <w:r>
+        <w:rPr>
+          <w:rFonts w:asciiTheme="minorHAnsi" w:eastAsiaTheme="minorEastAsia" w:hAnsiTheme="minorHAnsi" w:cstheme="minorBidi"/>
+          <w:kern w:val="2"/>
+          <w:sz w:val="21"/>
+          <w:szCs w:val="22"/>
+        </w:rPr>
+        <w:t>clip &lt; ~/.ssh/id_rsa.pub</w:t>
+      </w:r>
+    </w:p>
+    <w:p>
+      <w:pPr>
+        <w:pStyle w:val="HTML"/>
+        <w:rPr>
+          <w:rFonts w:asciiTheme="minorHAnsi" w:eastAsiaTheme="minorEastAsia" w:hAnsiTheme="minorHAnsi" w:cstheme="minorBidi" w:hint="eastAsia"/>
+          <w:kern w:val="2"/>
+          <w:sz w:val="21"/>
+          <w:szCs w:val="22"/>
+        </w:rPr>
+      </w:pPr>
+      <w:r>
+        <w:rPr>
+          <w:rFonts w:asciiTheme="minorHAnsi" w:eastAsiaTheme="minorEastAsia" w:hAnsiTheme="minorHAnsi" w:cstheme="minorBidi"/>
+          <w:kern w:val="2"/>
+          <w:sz w:val="21"/>
+          <w:szCs w:val="22"/>
+        </w:rPr>
+        <w:t xml:space="preserve">    4.</w:t>
+      </w:r>
+      <w:r>
+        <w:rPr>
+          <w:rFonts w:asciiTheme="minorHAnsi" w:eastAsiaTheme="minorEastAsia" w:hAnsiTheme="minorHAnsi" w:cstheme="minorBidi" w:hint="eastAsia"/>
+          <w:kern w:val="2"/>
+          <w:sz w:val="21"/>
+          <w:szCs w:val="22"/>
+        </w:rPr>
+        <w:t>进入</w:t>
+      </w:r>
+      <w:r>
+        <w:rPr>
+          <w:rFonts w:asciiTheme="minorHAnsi" w:eastAsiaTheme="minorEastAsia" w:hAnsiTheme="minorHAnsi" w:cstheme="minorBidi"/>
+          <w:kern w:val="2"/>
+          <w:sz w:val="21"/>
+          <w:szCs w:val="22"/>
+        </w:rPr>
+        <w:t>github</w:t>
+      </w:r>
+      <w:r>
+        <w:rPr>
+          <w:rFonts w:asciiTheme="minorHAnsi" w:eastAsiaTheme="minorEastAsia" w:hAnsiTheme="minorHAnsi" w:cstheme="minorBidi"/>
+          <w:kern w:val="2"/>
+          <w:sz w:val="21"/>
+          <w:szCs w:val="22"/>
+        </w:rPr>
+        <w:t>中</w:t>
+      </w:r>
+      <w:r>
+        <w:rPr>
+          <w:rFonts w:asciiTheme="minorHAnsi" w:eastAsiaTheme="minorEastAsia" w:hAnsiTheme="minorHAnsi" w:cstheme="minorBidi"/>
+          <w:kern w:val="2"/>
+          <w:sz w:val="21"/>
+          <w:szCs w:val="22"/>
+        </w:rPr>
+        <w:t>setting ssh</w:t>
+      </w:r>
+      <w:r>
+        <w:rPr>
+          <w:rFonts w:asciiTheme="minorHAnsi" w:eastAsiaTheme="minorEastAsia" w:hAnsiTheme="minorHAnsi" w:cstheme="minorBidi"/>
+          <w:kern w:val="2"/>
+          <w:sz w:val="21"/>
+          <w:szCs w:val="22"/>
+        </w:rPr>
+        <w:t>添加即可</w:t>
+      </w:r>
       <w:bookmarkStart w:id="0" w:name="_GoBack"/>
       <w:bookmarkEnd w:id="0"/>
+    </w:p>
+    <w:p>
+      <w:pPr>
+        <w:rPr>
+          <w:rFonts w:hint="eastAsia"/>
+        </w:rPr>
+      </w:pPr>
     </w:p>
     <w:sectPr>
       <w:pgSz w:w="11906" w:h="16838"/>
@@ -2787,6 +3067,57 @@
       <w:szCs w:val="32"/>
     </w:rPr>
   </w:style>
+  <w:style w:type="paragraph" w:styleId="HTML">
+    <w:name w:val="HTML Preformatted"/>
+    <w:basedOn w:val="a"/>
+    <w:link w:val="HTMLChar"/>
+    <w:uiPriority w:val="99"/>
+    <w:semiHidden/>
+    <w:unhideWhenUsed/>
+    <w:rsid w:val="00040803"/>
+    <w:pPr>
+      <w:widowControl/>
+      <w:tabs>
+        <w:tab w:val="left" w:pos="916"/>
+        <w:tab w:val="left" w:pos="1832"/>
+        <w:tab w:val="left" w:pos="2748"/>
+        <w:tab w:val="left" w:pos="3664"/>
+        <w:tab w:val="left" w:pos="4580"/>
+        <w:tab w:val="left" w:pos="5496"/>
+        <w:tab w:val="left" w:pos="6412"/>
+        <w:tab w:val="left" w:pos="7328"/>
+        <w:tab w:val="left" w:pos="8244"/>
+        <w:tab w:val="left" w:pos="9160"/>
+        <w:tab w:val="left" w:pos="10076"/>
+        <w:tab w:val="left" w:pos="10992"/>
+        <w:tab w:val="left" w:pos="11908"/>
+        <w:tab w:val="left" w:pos="12824"/>
+        <w:tab w:val="left" w:pos="13740"/>
+        <w:tab w:val="left" w:pos="14656"/>
+      </w:tabs>
+      <w:jc w:val="left"/>
+    </w:pPr>
+    <w:rPr>
+      <w:rFonts w:ascii="宋体" w:eastAsia="宋体" w:hAnsi="宋体" w:cs="宋体"/>
+      <w:kern w:val="0"/>
+      <w:sz w:val="24"/>
+      <w:szCs w:val="24"/>
+    </w:rPr>
+  </w:style>
+  <w:style w:type="character" w:customStyle="1" w:styleId="HTMLChar">
+    <w:name w:val="HTML 预设格式 Char"/>
+    <w:basedOn w:val="a0"/>
+    <w:link w:val="HTML"/>
+    <w:uiPriority w:val="99"/>
+    <w:semiHidden/>
+    <w:rsid w:val="00040803"/>
+    <w:rPr>
+      <w:rFonts w:ascii="宋体" w:eastAsia="宋体" w:hAnsi="宋体" w:cs="宋体"/>
+      <w:kern w:val="0"/>
+      <w:sz w:val="24"/>
+      <w:szCs w:val="24"/>
+    </w:rPr>
+  </w:style>
 </w:styles>
 </file>
 
@@ -3056,7 +3387,7 @@
 </file>
 
 <file path=customXml/itemProps1.xml><?xml version="1.0" encoding="utf-8"?>
-<ds:datastoreItem xmlns:ds="http://schemas.openxmlformats.org/officeDocument/2006/customXml" ds:itemID="{5A1229C5-697B-4715-AE51-151F87456171}">
+<ds:datastoreItem xmlns:ds="http://schemas.openxmlformats.org/officeDocument/2006/customXml" ds:itemID="{8B7B713A-B76F-44F4-A012-6A2CCA8C1B19}">
   <ds:schemaRefs>
     <ds:schemaRef ds:uri="http://schemas.openxmlformats.org/officeDocument/2006/bibliography"/>
   </ds:schemaRefs>

--- a/git/git.docx
+++ b/git/git.docx
@@ -1419,9 +1419,6 @@
     <w:p>
       <w:pPr>
         <w:pStyle w:val="2"/>
-        <w:rPr>
-          <w:rFonts w:hint="eastAsia"/>
-        </w:rPr>
       </w:pPr>
       <w:r>
         <w:rPr>
@@ -1443,9 +1440,6 @@
       <w:pPr>
         <w:widowControl/>
         <w:jc w:val="left"/>
-        <w:rPr>
-          <w:rFonts w:hint="eastAsia"/>
-        </w:rPr>
       </w:pPr>
       <w:r>
         <w:tab/>
@@ -1469,9 +1463,6 @@
         <w:widowControl/>
         <w:ind w:left="420" w:firstLine="420"/>
         <w:jc w:val="left"/>
-        <w:rPr>
-          <w:rFonts w:hint="eastAsia"/>
-        </w:rPr>
       </w:pPr>
       <w:r>
         <w:t>1)cd</w:t>
@@ -1499,9 +1490,6 @@
       <w:pPr>
         <w:widowControl/>
         <w:jc w:val="left"/>
-        <w:rPr>
-          <w:rFonts w:hint="eastAsia"/>
-        </w:rPr>
       </w:pPr>
       <w:r>
         <w:tab/>
@@ -1639,12 +1627,30 @@
       <w:pPr>
         <w:pStyle w:val="HTML"/>
         <w:rPr>
+          <w:rFonts w:asciiTheme="minorHAnsi" w:eastAsiaTheme="minorEastAsia" w:hAnsiTheme="minorHAnsi" w:cstheme="minorBidi"/>
+          <w:kern w:val="2"/>
+          <w:sz w:val="21"/>
+          <w:szCs w:val="22"/>
+        </w:rPr>
+      </w:pPr>
+      <w:r>
+        <w:rPr>
+          <w:rFonts w:asciiTheme="minorHAnsi" w:eastAsiaTheme="minorEastAsia" w:hAnsiTheme="minorHAnsi" w:cstheme="minorBidi"/>
+          <w:kern w:val="2"/>
+          <w:sz w:val="21"/>
+          <w:szCs w:val="22"/>
+        </w:rPr>
+        <w:t xml:space="preserve">    4.</w:t>
+      </w:r>
+      <w:r>
+        <w:rPr>
           <w:rFonts w:asciiTheme="minorHAnsi" w:eastAsiaTheme="minorEastAsia" w:hAnsiTheme="minorHAnsi" w:cstheme="minorBidi" w:hint="eastAsia"/>
           <w:kern w:val="2"/>
           <w:sz w:val="21"/>
           <w:szCs w:val="22"/>
         </w:rPr>
-      </w:pPr>
+        <w:t>进入</w:t>
+      </w:r>
       <w:r>
         <w:rPr>
           <w:rFonts w:asciiTheme="minorHAnsi" w:eastAsiaTheme="minorEastAsia" w:hAnsiTheme="minorHAnsi" w:cstheme="minorBidi"/>
@@ -1652,16 +1658,7 @@
           <w:sz w:val="21"/>
           <w:szCs w:val="22"/>
         </w:rPr>
-        <w:t xml:space="preserve">    4.</w:t>
-      </w:r>
-      <w:r>
-        <w:rPr>
-          <w:rFonts w:asciiTheme="minorHAnsi" w:eastAsiaTheme="minorEastAsia" w:hAnsiTheme="minorHAnsi" w:cstheme="minorBidi" w:hint="eastAsia"/>
-          <w:kern w:val="2"/>
-          <w:sz w:val="21"/>
-          <w:szCs w:val="22"/>
-        </w:rPr>
-        <w:t>进入</w:t>
+        <w:t>github</w:t>
       </w:r>
       <w:r>
         <w:rPr>
@@ -1670,7 +1667,7 @@
           <w:sz w:val="21"/>
           <w:szCs w:val="22"/>
         </w:rPr>
-        <w:t>github</w:t>
+        <w:t>中</w:t>
       </w:r>
       <w:r>
         <w:rPr>
@@ -1679,7 +1676,7 @@
           <w:sz w:val="21"/>
           <w:szCs w:val="22"/>
         </w:rPr>
-        <w:t>中</w:t>
+        <w:t>setting ssh</w:t>
       </w:r>
       <w:r>
         <w:rPr>
@@ -1688,27 +1685,99 @@
           <w:sz w:val="21"/>
           <w:szCs w:val="22"/>
         </w:rPr>
-        <w:t>setting ssh</w:t>
-      </w:r>
-      <w:r>
-        <w:rPr>
-          <w:rFonts w:asciiTheme="minorHAnsi" w:eastAsiaTheme="minorEastAsia" w:hAnsiTheme="minorHAnsi" w:cstheme="minorBidi"/>
-          <w:kern w:val="2"/>
-          <w:sz w:val="21"/>
-          <w:szCs w:val="22"/>
-        </w:rPr>
         <w:t>添加即可</w:t>
+      </w:r>
+    </w:p>
+    <w:p>
+      <w:pPr>
+        <w:pStyle w:val="2"/>
+      </w:pPr>
+      <w:r>
+        <w:rPr>
+          <w:rFonts w:hint="eastAsia"/>
+        </w:rPr>
+        <w:t>6</w:t>
+      </w:r>
+      <w:r>
+        <w:rPr>
+          <w:rFonts w:hint="eastAsia"/>
+        </w:rPr>
+        <w:t>．</w:t>
+      </w:r>
+      <w:r>
+        <w:t>关于</w:t>
+      </w:r>
+      <w:r>
+        <w:t>github</w:t>
+      </w:r>
+    </w:p>
+    <w:p>
+      <w:pPr>
+        <w:rPr>
+          <w:rFonts w:hint="eastAsia"/>
+        </w:rPr>
+      </w:pPr>
+      <w:r>
+        <w:tab/>
+      </w:r>
+      <w:r>
+        <w:rPr>
+          <w:rFonts w:hint="eastAsia"/>
+        </w:rPr>
+        <w:t>当提交远程</w:t>
+      </w:r>
+      <w:r>
+        <w:t>github</w:t>
+      </w:r>
+      <w:r>
+        <w:rPr>
+          <w:rFonts w:hint="eastAsia"/>
+        </w:rPr>
+        <w:t>没有</w:t>
+      </w:r>
+      <w:r>
+        <w:t>记录点的时候，是</w:t>
+      </w:r>
+      <w:r>
+        <w:rPr>
+          <w:rFonts w:hint="eastAsia"/>
+        </w:rPr>
+        <w:t>因为</w:t>
+      </w:r>
+      <w:r>
+        <w:t>当前邮箱与远程邮箱没有</w:t>
+      </w:r>
+      <w:r>
+        <w:rPr>
+          <w:rFonts w:hint="eastAsia"/>
+        </w:rPr>
+        <w:t>对应</w:t>
+      </w:r>
+      <w:r>
+        <w:t>，</w:t>
+      </w:r>
+      <w:r>
+        <w:rPr>
+          <w:rFonts w:hint="eastAsia"/>
+        </w:rPr>
+        <w:t>修改</w:t>
+      </w:r>
+      <w:r>
+        <w:t>为相同邮箱就</w:t>
+      </w:r>
+      <w:r>
+        <w:rPr>
+          <w:rFonts w:hint="eastAsia"/>
+        </w:rPr>
+        <w:t>有</w:t>
+      </w:r>
+      <w:r>
+        <w:t>记录了。</w:t>
       </w:r>
       <w:bookmarkStart w:id="0" w:name="_GoBack"/>
       <w:bookmarkEnd w:id="0"/>
     </w:p>
-    <w:p>
-      <w:pPr>
-        <w:rPr>
-          <w:rFonts w:hint="eastAsia"/>
-        </w:rPr>
-      </w:pPr>
-    </w:p>
+    <w:p/>
     <w:sectPr>
       <w:pgSz w:w="11906" w:h="16838"/>
       <w:pgMar w:top="1440" w:right="1800" w:bottom="1440" w:left="1800" w:header="851" w:footer="992" w:gutter="0"/>
@@ -3387,7 +3456,7 @@
 </file>
 
 <file path=customXml/itemProps1.xml><?xml version="1.0" encoding="utf-8"?>
-<ds:datastoreItem xmlns:ds="http://schemas.openxmlformats.org/officeDocument/2006/customXml" ds:itemID="{8B7B713A-B76F-44F4-A012-6A2CCA8C1B19}">
+<ds:datastoreItem xmlns:ds="http://schemas.openxmlformats.org/officeDocument/2006/customXml" ds:itemID="{0A10A2D9-D98C-42FA-878B-0D0F6DAFC785}">
   <ds:schemaRefs>
     <ds:schemaRef ds:uri="http://schemas.openxmlformats.org/officeDocument/2006/bibliography"/>
   </ds:schemaRefs>

--- a/git/git.docx
+++ b/git/git.docx
@@ -1702,7 +1702,7 @@
         <w:rPr>
           <w:rFonts w:hint="eastAsia"/>
         </w:rPr>
-        <w:t>．</w:t>
+        <w:t>.</w:t>
       </w:r>
       <w:r>
         <w:t>关于</w:t>
@@ -1712,11 +1712,6 @@
       </w:r>
     </w:p>
     <w:p>
-      <w:pPr>
-        <w:rPr>
-          <w:rFonts w:hint="eastAsia"/>
-        </w:rPr>
-      </w:pPr>
       <w:r>
         <w:tab/>
       </w:r>
@@ -1773,11 +1768,904 @@
       </w:r>
       <w:r>
         <w:t>记录了。</w:t>
+      </w:r>
+    </w:p>
+    <w:p/>
+    <w:p/>
+    <w:p>
+      <w:pPr>
+        <w:pStyle w:val="2"/>
+      </w:pPr>
+      <w:r>
+        <w:rPr>
+          <w:rFonts w:hint="eastAsia"/>
+        </w:rPr>
+        <w:lastRenderedPageBreak/>
+        <w:t>7.</w:t>
+      </w:r>
+      <w:r>
+        <w:rPr>
+          <w:rFonts w:hint="eastAsia"/>
+        </w:rPr>
+        <w:t>功能</w:t>
+      </w:r>
+      <w:r>
+        <w:t>点</w:t>
+      </w:r>
+    </w:p>
+    <w:p>
+      <w:pPr>
+        <w:pStyle w:val="3"/>
+        <w:ind w:firstLine="420"/>
+        <w:rPr>
+          <w:b w:val="0"/>
+          <w:sz w:val="30"/>
+          <w:szCs w:val="30"/>
+        </w:rPr>
+      </w:pPr>
+      <w:r>
+        <w:rPr>
+          <w:rFonts w:hint="eastAsia"/>
+          <w:b w:val="0"/>
+          <w:sz w:val="30"/>
+          <w:szCs w:val="30"/>
+        </w:rPr>
+        <w:t>7.1</w:t>
+      </w:r>
+      <w:r>
+        <w:rPr>
+          <w:rFonts w:hint="eastAsia"/>
+          <w:b w:val="0"/>
+          <w:sz w:val="30"/>
+          <w:szCs w:val="30"/>
+        </w:rPr>
+        <w:t>本地</w:t>
+      </w:r>
+      <w:r>
+        <w:rPr>
+          <w:b w:val="0"/>
+          <w:sz w:val="30"/>
+          <w:szCs w:val="30"/>
+        </w:rPr>
+        <w:t>git</w:t>
+      </w:r>
+      <w:r>
+        <w:rPr>
+          <w:b w:val="0"/>
+          <w:sz w:val="30"/>
+          <w:szCs w:val="30"/>
+        </w:rPr>
+        <w:t>迁移</w:t>
+      </w:r>
+    </w:p>
+    <w:p>
+      <w:pPr>
+        <w:pStyle w:val="a5"/>
+        <w:numPr>
+          <w:ilvl w:val="0"/>
+          <w:numId w:val="9"/>
+        </w:numPr>
+        <w:ind w:firstLineChars="0"/>
+      </w:pPr>
+      <w:r>
+        <w:rPr>
+          <w:rFonts w:hint="eastAsia"/>
+        </w:rPr>
+        <w:t>远程仓库创建</w:t>
+      </w:r>
+    </w:p>
+    <w:p>
+      <w:pPr>
+        <w:pStyle w:val="a5"/>
+        <w:numPr>
+          <w:ilvl w:val="0"/>
+          <w:numId w:val="9"/>
+        </w:numPr>
+        <w:ind w:firstLineChars="0"/>
+      </w:pPr>
+      <w:r>
+        <w:rPr>
+          <w:rFonts w:hint="eastAsia"/>
+        </w:rPr>
+        <w:t>打开</w:t>
+      </w:r>
+      <w:r>
+        <w:t>本地</w:t>
+      </w:r>
+      <w:r>
+        <w:rPr>
+          <w:rFonts w:hint="eastAsia"/>
+        </w:rPr>
+        <w:t>git bush</w:t>
+      </w:r>
+    </w:p>
+    <w:p>
+      <w:pPr>
+        <w:pStyle w:val="a5"/>
+        <w:widowControl/>
+        <w:numPr>
+          <w:ilvl w:val="0"/>
+          <w:numId w:val="9"/>
+        </w:numPr>
+        <w:pBdr>
+          <w:top w:val="single" w:sz="6" w:space="6" w:color="E5E5E5"/>
+          <w:left w:val="single" w:sz="6" w:space="9" w:color="E5E5E5"/>
+          <w:bottom w:val="single" w:sz="6" w:space="6" w:color="E5E5E5"/>
+          <w:right w:val="single" w:sz="6" w:space="9" w:color="E5E5E5"/>
+        </w:pBdr>
+        <w:tabs>
+          <w:tab w:val="left" w:pos="916"/>
+          <w:tab w:val="left" w:pos="1832"/>
+          <w:tab w:val="left" w:pos="2748"/>
+          <w:tab w:val="left" w:pos="3664"/>
+          <w:tab w:val="left" w:pos="4580"/>
+          <w:tab w:val="left" w:pos="5496"/>
+          <w:tab w:val="left" w:pos="6412"/>
+          <w:tab w:val="left" w:pos="7328"/>
+          <w:tab w:val="left" w:pos="8244"/>
+          <w:tab w:val="left" w:pos="9160"/>
+          <w:tab w:val="left" w:pos="10076"/>
+          <w:tab w:val="left" w:pos="10992"/>
+          <w:tab w:val="left" w:pos="11908"/>
+          <w:tab w:val="left" w:pos="12824"/>
+          <w:tab w:val="left" w:pos="13740"/>
+          <w:tab w:val="left" w:pos="14656"/>
+        </w:tabs>
+        <w:wordWrap w:val="0"/>
+        <w:spacing w:after="120"/>
+        <w:ind w:firstLineChars="0"/>
+        <w:jc w:val="left"/>
+        <w:rPr>
+          <w:rFonts w:ascii="Consolas" w:eastAsia="宋体" w:hAnsi="Consolas" w:cs="Consolas"/>
+          <w:color w:val="2E2E2E"/>
+          <w:kern w:val="0"/>
+          <w:sz w:val="20"/>
+          <w:szCs w:val="20"/>
+        </w:rPr>
+      </w:pPr>
+      <w:r>
+        <w:rPr>
+          <w:rFonts w:ascii="Consolas" w:eastAsia="宋体" w:hAnsi="Consolas" w:cs="Consolas"/>
+          <w:color w:val="2E2E2E"/>
+          <w:kern w:val="0"/>
+          <w:sz w:val="20"/>
+          <w:szCs w:val="20"/>
+        </w:rPr>
+        <w:t>git remo</w:t>
       </w:r>
       <w:bookmarkStart w:id="0" w:name="_GoBack"/>
       <w:bookmarkEnd w:id="0"/>
-    </w:p>
-    <w:p/>
+      <w:r>
+        <w:rPr>
+          <w:rFonts w:ascii="Consolas" w:eastAsia="宋体" w:hAnsi="Consolas" w:cs="Consolas"/>
+          <w:color w:val="2E2E2E"/>
+          <w:kern w:val="0"/>
+          <w:sz w:val="20"/>
+          <w:szCs w:val="20"/>
+        </w:rPr>
+        <w:t>te rename origin old-origin</w:t>
+      </w:r>
+    </w:p>
+    <w:p>
+      <w:pPr>
+        <w:pStyle w:val="a5"/>
+        <w:widowControl/>
+        <w:numPr>
+          <w:ilvl w:val="0"/>
+          <w:numId w:val="9"/>
+        </w:numPr>
+        <w:pBdr>
+          <w:top w:val="single" w:sz="6" w:space="6" w:color="E5E5E5"/>
+          <w:left w:val="single" w:sz="6" w:space="9" w:color="E5E5E5"/>
+          <w:bottom w:val="single" w:sz="6" w:space="6" w:color="E5E5E5"/>
+          <w:right w:val="single" w:sz="6" w:space="9" w:color="E5E5E5"/>
+        </w:pBdr>
+        <w:tabs>
+          <w:tab w:val="left" w:pos="916"/>
+          <w:tab w:val="left" w:pos="1832"/>
+          <w:tab w:val="left" w:pos="2748"/>
+          <w:tab w:val="left" w:pos="3664"/>
+          <w:tab w:val="left" w:pos="4580"/>
+          <w:tab w:val="left" w:pos="5496"/>
+          <w:tab w:val="left" w:pos="6412"/>
+          <w:tab w:val="left" w:pos="7328"/>
+          <w:tab w:val="left" w:pos="8244"/>
+          <w:tab w:val="left" w:pos="9160"/>
+          <w:tab w:val="left" w:pos="10076"/>
+          <w:tab w:val="left" w:pos="10992"/>
+          <w:tab w:val="left" w:pos="11908"/>
+          <w:tab w:val="left" w:pos="12824"/>
+          <w:tab w:val="left" w:pos="13740"/>
+          <w:tab w:val="left" w:pos="14656"/>
+        </w:tabs>
+        <w:wordWrap w:val="0"/>
+        <w:spacing w:after="120"/>
+        <w:ind w:firstLineChars="0"/>
+        <w:jc w:val="left"/>
+        <w:rPr>
+          <w:rFonts w:ascii="Consolas" w:eastAsia="宋体" w:hAnsi="Consolas" w:cs="Consolas"/>
+          <w:color w:val="2E2E2E"/>
+          <w:kern w:val="0"/>
+          <w:sz w:val="20"/>
+          <w:szCs w:val="20"/>
+        </w:rPr>
+      </w:pPr>
+      <w:r>
+        <w:rPr>
+          <w:rFonts w:ascii="Consolas" w:eastAsia="宋体" w:hAnsi="Consolas" w:cs="Consolas"/>
+          <w:color w:val="2E2E2E"/>
+          <w:kern w:val="0"/>
+          <w:sz w:val="20"/>
+          <w:szCs w:val="20"/>
+        </w:rPr>
+        <w:t xml:space="preserve">git remote add origin </w:t>
+      </w:r>
+      <w:r>
+        <w:rPr>
+          <w:rFonts w:ascii="Consolas" w:eastAsia="宋体" w:hAnsi="Consolas" w:cs="Consolas"/>
+          <w:color w:val="2E2E2E"/>
+          <w:kern w:val="0"/>
+          <w:sz w:val="20"/>
+          <w:szCs w:val="20"/>
+        </w:rPr>
+        <w:t>xxx.git</w:t>
+      </w:r>
+    </w:p>
+    <w:p>
+      <w:pPr>
+        <w:pStyle w:val="a5"/>
+        <w:widowControl/>
+        <w:numPr>
+          <w:ilvl w:val="0"/>
+          <w:numId w:val="9"/>
+        </w:numPr>
+        <w:pBdr>
+          <w:top w:val="single" w:sz="6" w:space="6" w:color="E5E5E5"/>
+          <w:left w:val="single" w:sz="6" w:space="9" w:color="E5E5E5"/>
+          <w:bottom w:val="single" w:sz="6" w:space="6" w:color="E5E5E5"/>
+          <w:right w:val="single" w:sz="6" w:space="9" w:color="E5E5E5"/>
+        </w:pBdr>
+        <w:tabs>
+          <w:tab w:val="left" w:pos="916"/>
+          <w:tab w:val="left" w:pos="1832"/>
+          <w:tab w:val="left" w:pos="2748"/>
+          <w:tab w:val="left" w:pos="3664"/>
+          <w:tab w:val="left" w:pos="4580"/>
+          <w:tab w:val="left" w:pos="5496"/>
+          <w:tab w:val="left" w:pos="6412"/>
+          <w:tab w:val="left" w:pos="7328"/>
+          <w:tab w:val="left" w:pos="8244"/>
+          <w:tab w:val="left" w:pos="9160"/>
+          <w:tab w:val="left" w:pos="10076"/>
+          <w:tab w:val="left" w:pos="10992"/>
+          <w:tab w:val="left" w:pos="11908"/>
+          <w:tab w:val="left" w:pos="12824"/>
+          <w:tab w:val="left" w:pos="13740"/>
+          <w:tab w:val="left" w:pos="14656"/>
+        </w:tabs>
+        <w:wordWrap w:val="0"/>
+        <w:spacing w:after="120"/>
+        <w:ind w:firstLineChars="0"/>
+        <w:jc w:val="left"/>
+        <w:rPr>
+          <w:rFonts w:ascii="Consolas" w:eastAsia="宋体" w:hAnsi="Consolas" w:cs="Consolas"/>
+          <w:color w:val="2E2E2E"/>
+          <w:kern w:val="0"/>
+          <w:sz w:val="20"/>
+          <w:szCs w:val="20"/>
+        </w:rPr>
+      </w:pPr>
+      <w:r>
+        <w:rPr>
+          <w:rFonts w:ascii="Consolas" w:eastAsia="宋体" w:hAnsi="Consolas" w:cs="Consolas"/>
+          <w:color w:val="2E2E2E"/>
+          <w:kern w:val="0"/>
+          <w:sz w:val="20"/>
+          <w:szCs w:val="20"/>
+        </w:rPr>
+        <w:t>git push -u origin --all</w:t>
+      </w:r>
+    </w:p>
+    <w:p>
+      <w:pPr>
+        <w:pStyle w:val="a5"/>
+        <w:widowControl/>
+        <w:numPr>
+          <w:ilvl w:val="0"/>
+          <w:numId w:val="9"/>
+        </w:numPr>
+        <w:pBdr>
+          <w:top w:val="single" w:sz="6" w:space="6" w:color="E5E5E5"/>
+          <w:left w:val="single" w:sz="6" w:space="9" w:color="E5E5E5"/>
+          <w:bottom w:val="single" w:sz="6" w:space="6" w:color="E5E5E5"/>
+          <w:right w:val="single" w:sz="6" w:space="9" w:color="E5E5E5"/>
+        </w:pBdr>
+        <w:tabs>
+          <w:tab w:val="left" w:pos="916"/>
+          <w:tab w:val="left" w:pos="1832"/>
+          <w:tab w:val="left" w:pos="2748"/>
+          <w:tab w:val="left" w:pos="3664"/>
+          <w:tab w:val="left" w:pos="4580"/>
+          <w:tab w:val="left" w:pos="5496"/>
+          <w:tab w:val="left" w:pos="6412"/>
+          <w:tab w:val="left" w:pos="7328"/>
+          <w:tab w:val="left" w:pos="8244"/>
+          <w:tab w:val="left" w:pos="9160"/>
+          <w:tab w:val="left" w:pos="10076"/>
+          <w:tab w:val="left" w:pos="10992"/>
+          <w:tab w:val="left" w:pos="11908"/>
+          <w:tab w:val="left" w:pos="12824"/>
+          <w:tab w:val="left" w:pos="13740"/>
+          <w:tab w:val="left" w:pos="14656"/>
+        </w:tabs>
+        <w:wordWrap w:val="0"/>
+        <w:spacing w:after="120"/>
+        <w:ind w:firstLineChars="0"/>
+        <w:jc w:val="left"/>
+        <w:rPr>
+          <w:rFonts w:ascii="Consolas" w:eastAsia="宋体" w:hAnsi="Consolas" w:cs="Consolas"/>
+          <w:color w:val="2E2E2E"/>
+          <w:kern w:val="0"/>
+          <w:sz w:val="20"/>
+          <w:szCs w:val="20"/>
+        </w:rPr>
+      </w:pPr>
+      <w:r>
+        <w:rPr>
+          <w:rFonts w:ascii="Consolas" w:eastAsia="宋体" w:hAnsi="Consolas" w:cs="Consolas"/>
+          <w:color w:val="2E2E2E"/>
+          <w:kern w:val="0"/>
+          <w:sz w:val="20"/>
+          <w:szCs w:val="20"/>
+        </w:rPr>
+        <w:t>git push -u origin --tags</w:t>
+      </w:r>
+    </w:p>
+    <w:p>
+      <w:pPr>
+        <w:ind w:firstLine="420"/>
+      </w:pPr>
+      <w:r>
+        <w:rPr>
+          <w:rFonts w:hint="eastAsia"/>
+        </w:rPr>
+        <w:t>7.2</w:t>
+      </w:r>
+      <w:r>
+        <w:rPr>
+          <w:rFonts w:hint="eastAsia"/>
+        </w:rPr>
+        <w:t>取消</w:t>
+      </w:r>
+      <w:r>
+        <w:rPr>
+          <w:rFonts w:hint="eastAsia"/>
+        </w:rPr>
+        <w:t xml:space="preserve">git add .  git commit </w:t>
+      </w:r>
+      <w:r>
+        <w:t>–</w:t>
+      </w:r>
+      <w:r>
+        <w:rPr>
+          <w:rFonts w:hint="eastAsia"/>
+        </w:rPr>
+        <w:t xml:space="preserve">m </w:t>
+      </w:r>
+      <w:r>
+        <w:t>“xxx”</w:t>
+      </w:r>
+    </w:p>
+    <w:p>
+      <w:pPr>
+        <w:ind w:firstLine="420"/>
+        <w:rPr>
+          <w:rFonts w:ascii="Consolas" w:eastAsia="宋体" w:hAnsi="Consolas" w:cs="Consolas"/>
+          <w:b/>
+          <w:bCs/>
+          <w:color w:val="2E2E2E"/>
+          <w:kern w:val="0"/>
+          <w:sz w:val="20"/>
+          <w:szCs w:val="20"/>
+        </w:rPr>
+      </w:pPr>
+      <w:r>
+        <w:tab/>
+      </w:r>
+      <w:r>
+        <w:rPr>
+          <w:rFonts w:ascii="Consolas" w:eastAsia="宋体" w:hAnsi="Consolas" w:cs="Consolas"/>
+          <w:b/>
+          <w:bCs/>
+          <w:color w:val="2E2E2E"/>
+          <w:kern w:val="0"/>
+          <w:sz w:val="20"/>
+          <w:szCs w:val="20"/>
+        </w:rPr>
+        <w:t>git reset --</w:t>
+      </w:r>
+      <w:r>
+        <w:rPr>
+          <w:rFonts w:ascii="Consolas" w:eastAsia="宋体" w:hAnsi="Consolas" w:cs="Consolas"/>
+          <w:b/>
+          <w:bCs/>
+          <w:color w:val="2E2E2E"/>
+          <w:kern w:val="0"/>
+          <w:sz w:val="20"/>
+          <w:szCs w:val="20"/>
+        </w:rPr>
+        <w:t>head</w:t>
+      </w:r>
+      <w:r>
+        <w:rPr>
+          <w:rFonts w:ascii="Consolas" w:eastAsia="宋体" w:hAnsi="Consolas" w:cs="Consolas"/>
+          <w:b/>
+          <w:bCs/>
+          <w:color w:val="2E2E2E"/>
+          <w:kern w:val="0"/>
+          <w:sz w:val="20"/>
+          <w:szCs w:val="20"/>
+        </w:rPr>
+        <w:t xml:space="preserve"> </w:t>
+      </w:r>
+      <w:r>
+        <w:rPr>
+          <w:rFonts w:ascii="Consolas" w:eastAsia="宋体" w:hAnsi="Consolas" w:cs="Consolas"/>
+          <w:b/>
+          <w:bCs/>
+          <w:color w:val="2E2E2E"/>
+          <w:kern w:val="0"/>
+          <w:sz w:val="20"/>
+          <w:szCs w:val="20"/>
+        </w:rPr>
+        <w:t>HEAD~1</w:t>
+      </w:r>
+    </w:p>
+    <w:p>
+      <w:pPr>
+        <w:pStyle w:val="2"/>
+        <w:shd w:val="clear" w:color="auto" w:fill="FFFFFF"/>
+        <w:spacing w:before="300" w:after="300"/>
+        <w:rPr>
+          <w:rFonts w:ascii="Verdana" w:hAnsi="Verdana"/>
+          <w:color w:val="333333"/>
+        </w:rPr>
+      </w:pPr>
+      <w:r>
+        <w:rPr>
+          <w:rFonts w:ascii="Verdana" w:hAnsi="Verdana"/>
+          <w:color w:val="333333"/>
+        </w:rPr>
+        <w:t>--mixed </w:t>
+      </w:r>
+    </w:p>
+    <w:p>
+      <w:pPr>
+        <w:shd w:val="clear" w:color="auto" w:fill="FFFFFF"/>
+        <w:rPr>
+          <w:rFonts w:ascii="Verdana" w:hAnsi="Verdana"/>
+          <w:color w:val="333333"/>
+          <w:szCs w:val="21"/>
+        </w:rPr>
+      </w:pPr>
+      <w:r>
+        <w:rPr>
+          <w:rFonts w:ascii="Verdana" w:hAnsi="Verdana"/>
+          <w:color w:val="333333"/>
+          <w:szCs w:val="21"/>
+        </w:rPr>
+        <w:t>意思是：不删除工作空间改动代码，撤销</w:t>
+      </w:r>
+      <w:r>
+        <w:rPr>
+          <w:rFonts w:ascii="Verdana" w:hAnsi="Verdana"/>
+          <w:color w:val="333333"/>
+          <w:szCs w:val="21"/>
+        </w:rPr>
+        <w:t>commit</w:t>
+      </w:r>
+      <w:r>
+        <w:rPr>
+          <w:rFonts w:ascii="Verdana" w:hAnsi="Verdana"/>
+          <w:color w:val="333333"/>
+          <w:szCs w:val="21"/>
+        </w:rPr>
+        <w:t>，并且撤销</w:t>
+      </w:r>
+      <w:r>
+        <w:rPr>
+          <w:rFonts w:ascii="Verdana" w:hAnsi="Verdana"/>
+          <w:color w:val="333333"/>
+          <w:szCs w:val="21"/>
+        </w:rPr>
+        <w:t xml:space="preserve">git add . </w:t>
+      </w:r>
+      <w:r>
+        <w:rPr>
+          <w:rFonts w:ascii="Verdana" w:hAnsi="Verdana"/>
+          <w:color w:val="333333"/>
+          <w:szCs w:val="21"/>
+        </w:rPr>
+        <w:t>操作</w:t>
+      </w:r>
+    </w:p>
+    <w:p>
+      <w:pPr>
+        <w:shd w:val="clear" w:color="auto" w:fill="FFFFFF"/>
+        <w:rPr>
+          <w:rFonts w:ascii="Verdana" w:hAnsi="Verdana"/>
+          <w:color w:val="333333"/>
+          <w:szCs w:val="21"/>
+        </w:rPr>
+      </w:pPr>
+      <w:r>
+        <w:rPr>
+          <w:rFonts w:ascii="Verdana" w:hAnsi="Verdana"/>
+          <w:color w:val="333333"/>
+          <w:szCs w:val="21"/>
+        </w:rPr>
+        <w:t>这个为默认参数</w:t>
+      </w:r>
+      <w:r>
+        <w:rPr>
+          <w:rFonts w:ascii="Verdana" w:hAnsi="Verdana"/>
+          <w:color w:val="333333"/>
+          <w:szCs w:val="21"/>
+        </w:rPr>
+        <w:t xml:space="preserve">,git reset --mixed HEAD^ </w:t>
+      </w:r>
+      <w:r>
+        <w:rPr>
+          <w:rFonts w:ascii="Verdana" w:hAnsi="Verdana"/>
+          <w:color w:val="333333"/>
+          <w:szCs w:val="21"/>
+        </w:rPr>
+        <w:t>和</w:t>
+      </w:r>
+      <w:r>
+        <w:rPr>
+          <w:rFonts w:ascii="Verdana" w:hAnsi="Verdana"/>
+          <w:color w:val="333333"/>
+          <w:szCs w:val="21"/>
+        </w:rPr>
+        <w:t xml:space="preserve"> git reset HEAD^ </w:t>
+      </w:r>
+      <w:r>
+        <w:rPr>
+          <w:rFonts w:ascii="Verdana" w:hAnsi="Verdana"/>
+          <w:color w:val="333333"/>
+          <w:szCs w:val="21"/>
+        </w:rPr>
+        <w:t>效果是一样的。</w:t>
+      </w:r>
+    </w:p>
+    <w:p>
+      <w:pPr>
+        <w:pStyle w:val="a9"/>
+        <w:shd w:val="clear" w:color="auto" w:fill="FFFFFF"/>
+        <w:spacing w:before="150" w:beforeAutospacing="0" w:after="150" w:afterAutospacing="0"/>
+        <w:rPr>
+          <w:rFonts w:ascii="Verdana" w:hAnsi="Verdana"/>
+          <w:color w:val="333333"/>
+          <w:sz w:val="21"/>
+          <w:szCs w:val="21"/>
+        </w:rPr>
+      </w:pPr>
+      <w:r>
+        <w:rPr>
+          <w:rFonts w:ascii="Verdana" w:hAnsi="Verdana"/>
+          <w:color w:val="333333"/>
+          <w:sz w:val="21"/>
+          <w:szCs w:val="21"/>
+        </w:rPr>
+        <w:t> </w:t>
+      </w:r>
+    </w:p>
+    <w:p>
+      <w:pPr>
+        <w:pStyle w:val="2"/>
+        <w:shd w:val="clear" w:color="auto" w:fill="FFFFFF"/>
+        <w:spacing w:before="0" w:after="0"/>
+        <w:rPr>
+          <w:rFonts w:ascii="Verdana" w:hAnsi="Verdana"/>
+          <w:color w:val="333333"/>
+        </w:rPr>
+      </w:pPr>
+      <w:bookmarkStart w:id="1" w:name="t3"/>
+      <w:bookmarkEnd w:id="1"/>
+      <w:r>
+        <w:rPr>
+          <w:rFonts w:ascii="Verdana" w:hAnsi="Verdana"/>
+          <w:color w:val="333333"/>
+        </w:rPr>
+        <w:t>--soft  </w:t>
+      </w:r>
+    </w:p>
+    <w:p>
+      <w:pPr>
+        <w:shd w:val="clear" w:color="auto" w:fill="FFFFFF"/>
+        <w:rPr>
+          <w:rFonts w:ascii="Verdana" w:hAnsi="Verdana"/>
+          <w:color w:val="333333"/>
+          <w:szCs w:val="21"/>
+        </w:rPr>
+      </w:pPr>
+      <w:r>
+        <w:rPr>
+          <w:rFonts w:ascii="Verdana" w:hAnsi="Verdana"/>
+          <w:color w:val="333333"/>
+          <w:szCs w:val="21"/>
+        </w:rPr>
+        <w:t>不删除工作空间改动代码，撤销</w:t>
+      </w:r>
+      <w:r>
+        <w:rPr>
+          <w:rFonts w:ascii="Verdana" w:hAnsi="Verdana"/>
+          <w:color w:val="333333"/>
+          <w:szCs w:val="21"/>
+        </w:rPr>
+        <w:t>commit</w:t>
+      </w:r>
+      <w:r>
+        <w:rPr>
+          <w:rFonts w:ascii="Verdana" w:hAnsi="Verdana"/>
+          <w:color w:val="333333"/>
+          <w:szCs w:val="21"/>
+        </w:rPr>
+        <w:t>，不撤销</w:t>
+      </w:r>
+      <w:r>
+        <w:rPr>
+          <w:rFonts w:ascii="Verdana" w:hAnsi="Verdana"/>
+          <w:color w:val="333333"/>
+          <w:szCs w:val="21"/>
+        </w:rPr>
+        <w:t>git add . </w:t>
+      </w:r>
+    </w:p>
+    <w:p>
+      <w:pPr>
+        <w:shd w:val="clear" w:color="auto" w:fill="FFFFFF"/>
+        <w:rPr>
+          <w:rFonts w:ascii="Verdana" w:hAnsi="Verdana"/>
+          <w:color w:val="333333"/>
+          <w:szCs w:val="21"/>
+        </w:rPr>
+      </w:pPr>
+      <w:r>
+        <w:rPr>
+          <w:rFonts w:ascii="Verdana" w:hAnsi="Verdana"/>
+          <w:color w:val="333333"/>
+          <w:szCs w:val="21"/>
+        </w:rPr>
+        <w:t> </w:t>
+      </w:r>
+    </w:p>
+    <w:p>
+      <w:pPr>
+        <w:pStyle w:val="2"/>
+        <w:shd w:val="clear" w:color="auto" w:fill="FFFFFF"/>
+        <w:spacing w:before="0" w:after="0"/>
+        <w:rPr>
+          <w:rFonts w:ascii="Verdana" w:hAnsi="Verdana"/>
+          <w:color w:val="333333"/>
+        </w:rPr>
+      </w:pPr>
+      <w:bookmarkStart w:id="2" w:name="t4"/>
+      <w:bookmarkEnd w:id="2"/>
+      <w:r>
+        <w:rPr>
+          <w:rFonts w:ascii="Verdana" w:hAnsi="Verdana"/>
+          <w:color w:val="333333"/>
+        </w:rPr>
+        <w:t>--hard</w:t>
+      </w:r>
+    </w:p>
+    <w:p>
+      <w:pPr>
+        <w:pStyle w:val="a9"/>
+        <w:shd w:val="clear" w:color="auto" w:fill="FFFFFF"/>
+        <w:spacing w:before="150" w:beforeAutospacing="0" w:after="150" w:afterAutospacing="0"/>
+        <w:rPr>
+          <w:rFonts w:ascii="Verdana" w:hAnsi="Verdana"/>
+          <w:color w:val="333333"/>
+          <w:sz w:val="21"/>
+          <w:szCs w:val="21"/>
+        </w:rPr>
+      </w:pPr>
+      <w:r>
+        <w:rPr>
+          <w:rFonts w:ascii="Verdana" w:hAnsi="Verdana"/>
+          <w:color w:val="333333"/>
+          <w:sz w:val="21"/>
+          <w:szCs w:val="21"/>
+        </w:rPr>
+        <w:t>删除工作空间改动代码，撤销</w:t>
+      </w:r>
+      <w:r>
+        <w:rPr>
+          <w:rFonts w:ascii="Verdana" w:hAnsi="Verdana"/>
+          <w:color w:val="333333"/>
+          <w:sz w:val="21"/>
+          <w:szCs w:val="21"/>
+        </w:rPr>
+        <w:t>commit</w:t>
+      </w:r>
+      <w:r>
+        <w:rPr>
+          <w:rFonts w:ascii="Verdana" w:hAnsi="Verdana"/>
+          <w:color w:val="333333"/>
+          <w:sz w:val="21"/>
+          <w:szCs w:val="21"/>
+        </w:rPr>
+        <w:t>，撤销</w:t>
+      </w:r>
+      <w:r>
+        <w:rPr>
+          <w:rFonts w:ascii="Verdana" w:hAnsi="Verdana"/>
+          <w:color w:val="333333"/>
+          <w:sz w:val="21"/>
+          <w:szCs w:val="21"/>
+        </w:rPr>
+        <w:t>git add . </w:t>
+      </w:r>
+    </w:p>
+    <w:p>
+      <w:pPr>
+        <w:pStyle w:val="a9"/>
+        <w:shd w:val="clear" w:color="auto" w:fill="FFFFFF"/>
+        <w:spacing w:before="150" w:beforeAutospacing="0" w:after="150" w:afterAutospacing="0"/>
+        <w:rPr>
+          <w:rFonts w:ascii="Verdana" w:hAnsi="Verdana"/>
+          <w:color w:val="333333"/>
+          <w:sz w:val="21"/>
+          <w:szCs w:val="21"/>
+        </w:rPr>
+      </w:pPr>
+      <w:r>
+        <w:rPr>
+          <w:rFonts w:ascii="Verdana" w:hAnsi="Verdana"/>
+          <w:color w:val="333333"/>
+          <w:sz w:val="21"/>
+          <w:szCs w:val="21"/>
+        </w:rPr>
+        <w:t>注意完成这个操作后，就恢复到了上一次的</w:t>
+      </w:r>
+      <w:r>
+        <w:rPr>
+          <w:rFonts w:ascii="Verdana" w:hAnsi="Verdana"/>
+          <w:color w:val="333333"/>
+          <w:sz w:val="21"/>
+          <w:szCs w:val="21"/>
+        </w:rPr>
+        <w:t>commit</w:t>
+      </w:r>
+      <w:r>
+        <w:rPr>
+          <w:rFonts w:ascii="Verdana" w:hAnsi="Verdana"/>
+          <w:color w:val="333333"/>
+          <w:sz w:val="21"/>
+          <w:szCs w:val="21"/>
+        </w:rPr>
+        <w:t>状态。</w:t>
+      </w:r>
+    </w:p>
+    <w:p>
+      <w:pPr>
+        <w:pStyle w:val="a9"/>
+        <w:shd w:val="clear" w:color="auto" w:fill="FFFFFF"/>
+        <w:spacing w:before="150" w:beforeAutospacing="0" w:after="150" w:afterAutospacing="0"/>
+        <w:rPr>
+          <w:rFonts w:ascii="Verdana" w:hAnsi="Verdana"/>
+          <w:color w:val="333333"/>
+          <w:sz w:val="21"/>
+          <w:szCs w:val="21"/>
+        </w:rPr>
+      </w:pPr>
+      <w:r>
+        <w:rPr>
+          <w:rFonts w:ascii="Verdana" w:hAnsi="Verdana"/>
+          <w:color w:val="333333"/>
+          <w:sz w:val="21"/>
+          <w:szCs w:val="21"/>
+        </w:rPr>
+        <w:t> </w:t>
+      </w:r>
+    </w:p>
+    <w:p>
+      <w:pPr>
+        <w:pStyle w:val="a9"/>
+        <w:shd w:val="clear" w:color="auto" w:fill="FFFFFF"/>
+        <w:spacing w:before="150" w:beforeAutospacing="0" w:after="150" w:afterAutospacing="0"/>
+        <w:rPr>
+          <w:rFonts w:ascii="Verdana" w:hAnsi="Verdana"/>
+          <w:color w:val="333333"/>
+          <w:sz w:val="21"/>
+          <w:szCs w:val="21"/>
+        </w:rPr>
+      </w:pPr>
+      <w:r>
+        <w:rPr>
+          <w:rFonts w:ascii="Verdana" w:hAnsi="Verdana"/>
+          <w:color w:val="333333"/>
+          <w:sz w:val="21"/>
+          <w:szCs w:val="21"/>
+        </w:rPr>
+        <w:t> </w:t>
+      </w:r>
+    </w:p>
+    <w:p>
+      <w:pPr>
+        <w:pStyle w:val="3"/>
+        <w:shd w:val="clear" w:color="auto" w:fill="FFFFFF"/>
+        <w:spacing w:before="0" w:after="0"/>
+        <w:rPr>
+          <w:rFonts w:ascii="Verdana" w:hAnsi="Verdana"/>
+          <w:color w:val="333333"/>
+          <w:sz w:val="24"/>
+          <w:szCs w:val="24"/>
+        </w:rPr>
+      </w:pPr>
+      <w:bookmarkStart w:id="3" w:name="t5"/>
+      <w:bookmarkEnd w:id="3"/>
+      <w:r>
+        <w:rPr>
+          <w:rFonts w:ascii="Verdana" w:hAnsi="Verdana"/>
+          <w:color w:val="333333"/>
+          <w:sz w:val="24"/>
+          <w:szCs w:val="24"/>
+        </w:rPr>
+        <w:t>顺便说一下，如果</w:t>
+      </w:r>
+      <w:r>
+        <w:rPr>
+          <w:rFonts w:ascii="Verdana" w:hAnsi="Verdana"/>
+          <w:color w:val="333333"/>
+          <w:sz w:val="24"/>
+          <w:szCs w:val="24"/>
+        </w:rPr>
+        <w:t>commit</w:t>
+      </w:r>
+      <w:r>
+        <w:rPr>
+          <w:rFonts w:ascii="Verdana" w:hAnsi="Verdana"/>
+          <w:color w:val="333333"/>
+          <w:sz w:val="24"/>
+          <w:szCs w:val="24"/>
+        </w:rPr>
+        <w:t>注释写错了，只是想改一下注释，只需要：</w:t>
+      </w:r>
+    </w:p>
+    <w:p>
+      <w:pPr>
+        <w:pStyle w:val="a9"/>
+        <w:shd w:val="clear" w:color="auto" w:fill="FFFFFF"/>
+        <w:spacing w:before="150" w:beforeAutospacing="0" w:after="150" w:afterAutospacing="0"/>
+        <w:rPr>
+          <w:rFonts w:ascii="Verdana" w:hAnsi="Verdana"/>
+          <w:color w:val="333333"/>
+          <w:sz w:val="21"/>
+          <w:szCs w:val="21"/>
+        </w:rPr>
+      </w:pPr>
+      <w:r>
+        <w:rPr>
+          <w:rFonts w:ascii="Verdana" w:hAnsi="Verdana"/>
+          <w:color w:val="333333"/>
+          <w:sz w:val="21"/>
+          <w:szCs w:val="21"/>
+        </w:rPr>
+        <w:t>git commit --amend</w:t>
+      </w:r>
+    </w:p>
+    <w:p>
+      <w:pPr>
+        <w:ind w:firstLine="420"/>
+        <w:rPr>
+          <w:rFonts w:hint="eastAsia"/>
+        </w:rPr>
+      </w:pPr>
+    </w:p>
     <w:sectPr>
       <w:pgSz w:w="11906" w:h="16838"/>
       <w:pgMar w:top="1440" w:right="1800" w:bottom="1440" w:left="1800" w:header="851" w:footer="992" w:gutter="0"/>
@@ -1918,6 +2806,95 @@
     </w:lvl>
   </w:abstractNum>
   <w:abstractNum w:abstractNumId="1">
+    <w:nsid w:val="067B5575"/>
+    <w:multiLevelType w:val="hybridMultilevel"/>
+    <w:tmpl w:val="3F5C02A0"/>
+    <w:lvl w:ilvl="0" w:tplc="65669714">
+      <w:start w:val="1"/>
+      <w:numFmt w:val="decimal"/>
+      <w:lvlText w:val="%1."/>
+      <w:lvlJc w:val="left"/>
+      <w:pPr>
+        <w:ind w:left="1200" w:hanging="360"/>
+      </w:pPr>
+      <w:rPr>
+        <w:rFonts w:hint="default"/>
+      </w:rPr>
+    </w:lvl>
+    <w:lvl w:ilvl="1" w:tplc="04090019" w:tentative="1">
+      <w:start w:val="1"/>
+      <w:numFmt w:val="lowerLetter"/>
+      <w:lvlText w:val="%2)"/>
+      <w:lvlJc w:val="left"/>
+      <w:pPr>
+        <w:ind w:left="1680" w:hanging="420"/>
+      </w:pPr>
+    </w:lvl>
+    <w:lvl w:ilvl="2" w:tplc="0409001B" w:tentative="1">
+      <w:start w:val="1"/>
+      <w:numFmt w:val="lowerRoman"/>
+      <w:lvlText w:val="%3."/>
+      <w:lvlJc w:val="right"/>
+      <w:pPr>
+        <w:ind w:left="2100" w:hanging="420"/>
+      </w:pPr>
+    </w:lvl>
+    <w:lvl w:ilvl="3" w:tplc="0409000F" w:tentative="1">
+      <w:start w:val="1"/>
+      <w:numFmt w:val="decimal"/>
+      <w:lvlText w:val="%4."/>
+      <w:lvlJc w:val="left"/>
+      <w:pPr>
+        <w:ind w:left="2520" w:hanging="420"/>
+      </w:pPr>
+    </w:lvl>
+    <w:lvl w:ilvl="4" w:tplc="04090019" w:tentative="1">
+      <w:start w:val="1"/>
+      <w:numFmt w:val="lowerLetter"/>
+      <w:lvlText w:val="%5)"/>
+      <w:lvlJc w:val="left"/>
+      <w:pPr>
+        <w:ind w:left="2940" w:hanging="420"/>
+      </w:pPr>
+    </w:lvl>
+    <w:lvl w:ilvl="5" w:tplc="0409001B" w:tentative="1">
+      <w:start w:val="1"/>
+      <w:numFmt w:val="lowerRoman"/>
+      <w:lvlText w:val="%6."/>
+      <w:lvlJc w:val="right"/>
+      <w:pPr>
+        <w:ind w:left="3360" w:hanging="420"/>
+      </w:pPr>
+    </w:lvl>
+    <w:lvl w:ilvl="6" w:tplc="0409000F" w:tentative="1">
+      <w:start w:val="1"/>
+      <w:numFmt w:val="decimal"/>
+      <w:lvlText w:val="%7."/>
+      <w:lvlJc w:val="left"/>
+      <w:pPr>
+        <w:ind w:left="3780" w:hanging="420"/>
+      </w:pPr>
+    </w:lvl>
+    <w:lvl w:ilvl="7" w:tplc="04090019" w:tentative="1">
+      <w:start w:val="1"/>
+      <w:numFmt w:val="lowerLetter"/>
+      <w:lvlText w:val="%8)"/>
+      <w:lvlJc w:val="left"/>
+      <w:pPr>
+        <w:ind w:left="4200" w:hanging="420"/>
+      </w:pPr>
+    </w:lvl>
+    <w:lvl w:ilvl="8" w:tplc="0409001B" w:tentative="1">
+      <w:start w:val="1"/>
+      <w:numFmt w:val="lowerRoman"/>
+      <w:lvlText w:val="%9."/>
+      <w:lvlJc w:val="right"/>
+      <w:pPr>
+        <w:ind w:left="4620" w:hanging="420"/>
+      </w:pPr>
+    </w:lvl>
+  </w:abstractNum>
+  <w:abstractNum w:abstractNumId="2">
     <w:nsid w:val="06E52B71"/>
     <w:multiLevelType w:val="hybridMultilevel"/>
     <w:tmpl w:val="CA76868E"/>
@@ -2006,7 +2983,7 @@
       </w:pPr>
     </w:lvl>
   </w:abstractNum>
-  <w:abstractNum w:abstractNumId="2">
+  <w:abstractNum w:abstractNumId="3">
     <w:nsid w:val="26E849C3"/>
     <w:multiLevelType w:val="hybridMultilevel"/>
     <w:tmpl w:val="03B8FB60"/>
@@ -2095,7 +3072,7 @@
       </w:pPr>
     </w:lvl>
   </w:abstractNum>
-  <w:abstractNum w:abstractNumId="3">
+  <w:abstractNum w:abstractNumId="4">
     <w:nsid w:val="30962F3F"/>
     <w:multiLevelType w:val="multilevel"/>
     <w:tmpl w:val="0409001F"/>
@@ -2181,7 +3158,7 @@
       </w:pPr>
     </w:lvl>
   </w:abstractNum>
-  <w:abstractNum w:abstractNumId="4">
+  <w:abstractNum w:abstractNumId="5">
     <w:nsid w:val="3B921FAA"/>
     <w:multiLevelType w:val="multilevel"/>
     <w:tmpl w:val="0409001F"/>
@@ -2267,7 +3244,7 @@
       </w:pPr>
     </w:lvl>
   </w:abstractNum>
-  <w:abstractNum w:abstractNumId="5">
+  <w:abstractNum w:abstractNumId="6">
     <w:nsid w:val="504A6016"/>
     <w:multiLevelType w:val="multilevel"/>
     <w:tmpl w:val="0409001F"/>
@@ -2353,7 +3330,7 @@
       </w:pPr>
     </w:lvl>
   </w:abstractNum>
-  <w:abstractNum w:abstractNumId="6">
+  <w:abstractNum w:abstractNumId="7">
     <w:nsid w:val="711034C6"/>
     <w:multiLevelType w:val="hybridMultilevel"/>
     <w:tmpl w:val="6FC8A474"/>
@@ -2442,7 +3419,7 @@
       </w:pPr>
     </w:lvl>
   </w:abstractNum>
-  <w:abstractNum w:abstractNumId="7">
+  <w:abstractNum w:abstractNumId="8">
     <w:nsid w:val="7CE650E7"/>
     <w:multiLevelType w:val="multilevel"/>
     <w:tmpl w:val="0409001F"/>
@@ -2529,28 +3506,31 @@
     </w:lvl>
   </w:abstractNum>
   <w:num w:numId="1">
-    <w:abstractNumId w:val="2"/>
+    <w:abstractNumId w:val="3"/>
   </w:num>
   <w:num w:numId="2">
-    <w:abstractNumId w:val="5"/>
+    <w:abstractNumId w:val="6"/>
   </w:num>
   <w:num w:numId="3">
-    <w:abstractNumId w:val="6"/>
+    <w:abstractNumId w:val="7"/>
   </w:num>
   <w:num w:numId="4">
-    <w:abstractNumId w:val="7"/>
+    <w:abstractNumId w:val="8"/>
   </w:num>
   <w:num w:numId="5">
     <w:abstractNumId w:val="0"/>
   </w:num>
   <w:num w:numId="6">
+    <w:abstractNumId w:val="5"/>
+  </w:num>
+  <w:num w:numId="7">
+    <w:abstractNumId w:val="2"/>
+  </w:num>
+  <w:num w:numId="8">
     <w:abstractNumId w:val="4"/>
   </w:num>
-  <w:num w:numId="7">
+  <w:num w:numId="9">
     <w:abstractNumId w:val="1"/>
-  </w:num>
-  <w:num w:numId="8">
-    <w:abstractNumId w:val="3"/>
   </w:num>
 </w:numbering>
 </file>
@@ -2995,6 +3975,28 @@
       <w:szCs w:val="32"/>
     </w:rPr>
   </w:style>
+  <w:style w:type="paragraph" w:styleId="3">
+    <w:name w:val="heading 3"/>
+    <w:basedOn w:val="a"/>
+    <w:next w:val="a"/>
+    <w:link w:val="3Char"/>
+    <w:uiPriority w:val="9"/>
+    <w:unhideWhenUsed/>
+    <w:qFormat/>
+    <w:rsid w:val="00A36FEC"/>
+    <w:pPr>
+      <w:keepNext/>
+      <w:keepLines/>
+      <w:spacing w:before="260" w:after="260" w:line="416" w:lineRule="auto"/>
+      <w:outlineLvl w:val="2"/>
+    </w:pPr>
+    <w:rPr>
+      <w:b/>
+      <w:bCs/>
+      <w:sz w:val="32"/>
+      <w:szCs w:val="32"/>
+    </w:rPr>
+  </w:style>
   <w:style w:type="character" w:default="1" w:styleId="a0">
     <w:name w:val="Default Paragraph Font"/>
     <w:uiPriority w:val="1"/>
@@ -3180,6 +4182,79 @@
     <w:uiPriority w:val="99"/>
     <w:semiHidden/>
     <w:rsid w:val="00040803"/>
+    <w:rPr>
+      <w:rFonts w:ascii="宋体" w:eastAsia="宋体" w:hAnsi="宋体" w:cs="宋体"/>
+      <w:kern w:val="0"/>
+      <w:sz w:val="24"/>
+      <w:szCs w:val="24"/>
+    </w:rPr>
+  </w:style>
+  <w:style w:type="character" w:customStyle="1" w:styleId="3Char">
+    <w:name w:val="标题 3 Char"/>
+    <w:basedOn w:val="a0"/>
+    <w:link w:val="3"/>
+    <w:uiPriority w:val="9"/>
+    <w:rsid w:val="00A36FEC"/>
+    <w:rPr>
+      <w:b/>
+      <w:bCs/>
+      <w:sz w:val="32"/>
+      <w:szCs w:val="32"/>
+    </w:rPr>
+  </w:style>
+  <w:style w:type="paragraph" w:styleId="a7">
+    <w:name w:val="Balloon Text"/>
+    <w:basedOn w:val="a"/>
+    <w:link w:val="Char1"/>
+    <w:uiPriority w:val="99"/>
+    <w:semiHidden/>
+    <w:unhideWhenUsed/>
+    <w:rsid w:val="00A36FEC"/>
+    <w:rPr>
+      <w:sz w:val="18"/>
+      <w:szCs w:val="18"/>
+    </w:rPr>
+  </w:style>
+  <w:style w:type="character" w:customStyle="1" w:styleId="Char1">
+    <w:name w:val="批注框文本 Char"/>
+    <w:basedOn w:val="a0"/>
+    <w:link w:val="a7"/>
+    <w:uiPriority w:val="99"/>
+    <w:semiHidden/>
+    <w:rsid w:val="00A36FEC"/>
+    <w:rPr>
+      <w:sz w:val="18"/>
+      <w:szCs w:val="18"/>
+    </w:rPr>
+  </w:style>
+  <w:style w:type="character" w:customStyle="1" w:styleId="js-clone">
+    <w:name w:val="js-clone"/>
+    <w:basedOn w:val="a0"/>
+    <w:rsid w:val="00A36FEC"/>
+  </w:style>
+  <w:style w:type="character" w:styleId="a8">
+    <w:name w:val="Strong"/>
+    <w:basedOn w:val="a0"/>
+    <w:uiPriority w:val="22"/>
+    <w:qFormat/>
+    <w:rsid w:val="00973812"/>
+    <w:rPr>
+      <w:b/>
+      <w:bCs/>
+    </w:rPr>
+  </w:style>
+  <w:style w:type="paragraph" w:styleId="a9">
+    <w:name w:val="Normal (Web)"/>
+    <w:basedOn w:val="a"/>
+    <w:uiPriority w:val="99"/>
+    <w:semiHidden/>
+    <w:unhideWhenUsed/>
+    <w:rsid w:val="00973812"/>
+    <w:pPr>
+      <w:widowControl/>
+      <w:spacing w:before="100" w:beforeAutospacing="1" w:after="100" w:afterAutospacing="1"/>
+      <w:jc w:val="left"/>
+    </w:pPr>
     <w:rPr>
       <w:rFonts w:ascii="宋体" w:eastAsia="宋体" w:hAnsi="宋体" w:cs="宋体"/>
       <w:kern w:val="0"/>
@@ -3456,7 +4531,7 @@
 </file>
 
 <file path=customXml/itemProps1.xml><?xml version="1.0" encoding="utf-8"?>
-<ds:datastoreItem xmlns:ds="http://schemas.openxmlformats.org/officeDocument/2006/customXml" ds:itemID="{0A10A2D9-D98C-42FA-878B-0D0F6DAFC785}">
+<ds:datastoreItem xmlns:ds="http://schemas.openxmlformats.org/officeDocument/2006/customXml" ds:itemID="{7C725203-E2BB-41D2-AB77-109EC3912C3D}">
   <ds:schemaRefs>
     <ds:schemaRef ds:uri="http://schemas.openxmlformats.org/officeDocument/2006/bibliography"/>
   </ds:schemaRefs>

--- a/git/git.docx
+++ b/git/git.docx
@@ -1931,19 +1931,7 @@
           <w:sz w:val="20"/>
           <w:szCs w:val="20"/>
         </w:rPr>
-        <w:t>git remo</w:t>
-      </w:r>
-      <w:bookmarkStart w:id="0" w:name="_GoBack"/>
-      <w:bookmarkEnd w:id="0"/>
-      <w:r>
-        <w:rPr>
-          <w:rFonts w:ascii="Consolas" w:eastAsia="宋体" w:hAnsi="Consolas" w:cs="Consolas"/>
-          <w:color w:val="2E2E2E"/>
-          <w:kern w:val="0"/>
-          <w:sz w:val="20"/>
-          <w:szCs w:val="20"/>
-        </w:rPr>
-        <w:t>te rename origin old-origin</w:t>
+        <w:t>git remote rename origin old-origin</w:t>
       </w:r>
     </w:p>
     <w:p>
@@ -2371,8 +2359,8 @@
           <w:color w:val="333333"/>
         </w:rPr>
       </w:pPr>
-      <w:bookmarkStart w:id="1" w:name="t3"/>
-      <w:bookmarkEnd w:id="1"/>
+      <w:bookmarkStart w:id="0" w:name="t3"/>
+      <w:bookmarkEnd w:id="0"/>
       <w:r>
         <w:rPr>
           <w:rFonts w:ascii="Verdana" w:hAnsi="Verdana"/>
@@ -2451,8 +2439,8 @@
           <w:color w:val="333333"/>
         </w:rPr>
       </w:pPr>
-      <w:bookmarkStart w:id="2" w:name="t4"/>
-      <w:bookmarkEnd w:id="2"/>
+      <w:bookmarkStart w:id="1" w:name="t4"/>
+      <w:bookmarkEnd w:id="1"/>
       <w:r>
         <w:rPr>
           <w:rFonts w:ascii="Verdana" w:hAnsi="Verdana"/>
@@ -2516,12 +2504,21 @@
         <w:shd w:val="clear" w:color="auto" w:fill="FFFFFF"/>
         <w:spacing w:before="150" w:beforeAutospacing="0" w:after="150" w:afterAutospacing="0"/>
         <w:rPr>
+          <w:rFonts w:ascii="Verdana" w:hAnsi="Verdana" w:hint="eastAsia"/>
+          <w:color w:val="333333"/>
+          <w:sz w:val="21"/>
+          <w:szCs w:val="21"/>
+        </w:rPr>
+      </w:pPr>
+      <w:r>
+        <w:rPr>
           <w:rFonts w:ascii="Verdana" w:hAnsi="Verdana"/>
           <w:color w:val="333333"/>
           <w:sz w:val="21"/>
           <w:szCs w:val="21"/>
         </w:rPr>
-      </w:pPr>
+        <w:t>注意完成这个操作后，就恢复到了上一次的</w:t>
+      </w:r>
       <w:r>
         <w:rPr>
           <w:rFonts w:ascii="Verdana" w:hAnsi="Verdana"/>
@@ -2529,7 +2526,7 @@
           <w:sz w:val="21"/>
           <w:szCs w:val="21"/>
         </w:rPr>
-        <w:t>注意完成这个操作后，就恢复到了上一次的</w:t>
+        <w:t>commit</w:t>
       </w:r>
       <w:r>
         <w:rPr>
@@ -2538,132 +2535,100 @@
           <w:sz w:val="21"/>
           <w:szCs w:val="21"/>
         </w:rPr>
-        <w:t>commit</w:t>
-      </w:r>
-      <w:r>
+        <w:t>状态。</w:t>
+      </w:r>
+      <w:bookmarkStart w:id="2" w:name="_GoBack"/>
+      <w:bookmarkEnd w:id="2"/>
+    </w:p>
+    <w:p>
+      <w:pPr>
+        <w:pStyle w:val="a9"/>
+        <w:shd w:val="clear" w:color="auto" w:fill="FFFFFF"/>
+        <w:spacing w:before="150" w:beforeAutospacing="0" w:after="150" w:afterAutospacing="0"/>
         <w:rPr>
           <w:rFonts w:ascii="Verdana" w:hAnsi="Verdana"/>
           <w:color w:val="333333"/>
           <w:sz w:val="21"/>
           <w:szCs w:val="21"/>
         </w:rPr>
-        <w:t>状态。</w:t>
-      </w:r>
-    </w:p>
-    <w:p>
-      <w:pPr>
-        <w:pStyle w:val="a9"/>
-        <w:shd w:val="clear" w:color="auto" w:fill="FFFFFF"/>
-        <w:spacing w:before="150" w:beforeAutospacing="0" w:after="150" w:afterAutospacing="0"/>
+      </w:pPr>
+      <w:r>
         <w:rPr>
           <w:rFonts w:ascii="Verdana" w:hAnsi="Verdana"/>
           <w:color w:val="333333"/>
           <w:sz w:val="21"/>
           <w:szCs w:val="21"/>
         </w:rPr>
-      </w:pPr>
-      <w:r>
+        <w:t> </w:t>
+      </w:r>
+    </w:p>
+    <w:p>
+      <w:pPr>
+        <w:pStyle w:val="3"/>
+        <w:shd w:val="clear" w:color="auto" w:fill="FFFFFF"/>
+        <w:spacing w:before="0" w:after="0"/>
+        <w:rPr>
+          <w:rFonts w:ascii="Verdana" w:hAnsi="Verdana"/>
+          <w:color w:val="333333"/>
+          <w:sz w:val="24"/>
+          <w:szCs w:val="24"/>
+        </w:rPr>
+      </w:pPr>
+      <w:bookmarkStart w:id="3" w:name="t5"/>
+      <w:bookmarkEnd w:id="3"/>
+      <w:r>
+        <w:rPr>
+          <w:rFonts w:ascii="Verdana" w:hAnsi="Verdana"/>
+          <w:color w:val="333333"/>
+          <w:sz w:val="24"/>
+          <w:szCs w:val="24"/>
+        </w:rPr>
+        <w:t>顺便说一下，如果</w:t>
+      </w:r>
+      <w:r>
+        <w:rPr>
+          <w:rFonts w:ascii="Verdana" w:hAnsi="Verdana"/>
+          <w:color w:val="333333"/>
+          <w:sz w:val="24"/>
+          <w:szCs w:val="24"/>
+        </w:rPr>
+        <w:t>commit</w:t>
+      </w:r>
+      <w:r>
+        <w:rPr>
+          <w:rFonts w:ascii="Verdana" w:hAnsi="Verdana"/>
+          <w:color w:val="333333"/>
+          <w:sz w:val="24"/>
+          <w:szCs w:val="24"/>
+        </w:rPr>
+        <w:t>注释写错了，只是想改一下注释，只需要：</w:t>
+      </w:r>
+    </w:p>
+    <w:p>
+      <w:pPr>
+        <w:pStyle w:val="a9"/>
+        <w:shd w:val="clear" w:color="auto" w:fill="FFFFFF"/>
+        <w:spacing w:before="150" w:beforeAutospacing="0" w:after="150" w:afterAutospacing="0"/>
         <w:rPr>
           <w:rFonts w:ascii="Verdana" w:hAnsi="Verdana"/>
           <w:color w:val="333333"/>
           <w:sz w:val="21"/>
           <w:szCs w:val="21"/>
         </w:rPr>
-        <w:t> </w:t>
-      </w:r>
-    </w:p>
-    <w:p>
-      <w:pPr>
-        <w:pStyle w:val="a9"/>
-        <w:shd w:val="clear" w:color="auto" w:fill="FFFFFF"/>
-        <w:spacing w:before="150" w:beforeAutospacing="0" w:after="150" w:afterAutospacing="0"/>
+      </w:pPr>
+      <w:r>
         <w:rPr>
           <w:rFonts w:ascii="Verdana" w:hAnsi="Verdana"/>
           <w:color w:val="333333"/>
           <w:sz w:val="21"/>
           <w:szCs w:val="21"/>
         </w:rPr>
-      </w:pPr>
-      <w:r>
-        <w:rPr>
-          <w:rFonts w:ascii="Verdana" w:hAnsi="Verdana"/>
-          <w:color w:val="333333"/>
-          <w:sz w:val="21"/>
-          <w:szCs w:val="21"/>
-        </w:rPr>
-        <w:t> </w:t>
-      </w:r>
-    </w:p>
-    <w:p>
-      <w:pPr>
-        <w:pStyle w:val="3"/>
-        <w:shd w:val="clear" w:color="auto" w:fill="FFFFFF"/>
-        <w:spacing w:before="0" w:after="0"/>
-        <w:rPr>
-          <w:rFonts w:ascii="Verdana" w:hAnsi="Verdana"/>
-          <w:color w:val="333333"/>
-          <w:sz w:val="24"/>
-          <w:szCs w:val="24"/>
-        </w:rPr>
-      </w:pPr>
-      <w:bookmarkStart w:id="3" w:name="t5"/>
-      <w:bookmarkEnd w:id="3"/>
-      <w:r>
-        <w:rPr>
-          <w:rFonts w:ascii="Verdana" w:hAnsi="Verdana"/>
-          <w:color w:val="333333"/>
-          <w:sz w:val="24"/>
-          <w:szCs w:val="24"/>
-        </w:rPr>
-        <w:t>顺便说一下，如果</w:t>
-      </w:r>
-      <w:r>
-        <w:rPr>
-          <w:rFonts w:ascii="Verdana" w:hAnsi="Verdana"/>
-          <w:color w:val="333333"/>
-          <w:sz w:val="24"/>
-          <w:szCs w:val="24"/>
-        </w:rPr>
-        <w:t>commit</w:t>
-      </w:r>
-      <w:r>
-        <w:rPr>
-          <w:rFonts w:ascii="Verdana" w:hAnsi="Verdana"/>
-          <w:color w:val="333333"/>
-          <w:sz w:val="24"/>
-          <w:szCs w:val="24"/>
-        </w:rPr>
-        <w:t>注释写错了，只是想改一下注释，只需要：</w:t>
-      </w:r>
-    </w:p>
-    <w:p>
-      <w:pPr>
-        <w:pStyle w:val="a9"/>
-        <w:shd w:val="clear" w:color="auto" w:fill="FFFFFF"/>
-        <w:spacing w:before="150" w:beforeAutospacing="0" w:after="150" w:afterAutospacing="0"/>
-        <w:rPr>
-          <w:rFonts w:ascii="Verdana" w:hAnsi="Verdana"/>
-          <w:color w:val="333333"/>
-          <w:sz w:val="21"/>
-          <w:szCs w:val="21"/>
-        </w:rPr>
-      </w:pPr>
-      <w:r>
-        <w:rPr>
-          <w:rFonts w:ascii="Verdana" w:hAnsi="Verdana"/>
-          <w:color w:val="333333"/>
-          <w:sz w:val="21"/>
-          <w:szCs w:val="21"/>
-        </w:rPr>
         <w:t>git commit --amend</w:t>
       </w:r>
     </w:p>
     <w:p>
       <w:pPr>
         <w:ind w:firstLine="420"/>
-        <w:rPr>
-          <w:rFonts w:hint="eastAsia"/>
-        </w:rPr>
       </w:pPr>
     </w:p>
     <w:sectPr>
@@ -4531,7 +4496,7 @@
 </file>
 
 <file path=customXml/itemProps1.xml><?xml version="1.0" encoding="utf-8"?>
-<ds:datastoreItem xmlns:ds="http://schemas.openxmlformats.org/officeDocument/2006/customXml" ds:itemID="{7C725203-E2BB-41D2-AB77-109EC3912C3D}">
+<ds:datastoreItem xmlns:ds="http://schemas.openxmlformats.org/officeDocument/2006/customXml" ds:itemID="{D2C8E462-27AC-4EA1-B7AD-CCD12234438D}">
   <ds:schemaRefs>
     <ds:schemaRef ds:uri="http://schemas.openxmlformats.org/officeDocument/2006/bibliography"/>
   </ds:schemaRefs>
